--- a/parseGBIF_Manual.docx
+++ b/parseGBIF_Manual.docx
@@ -1317,9 +1317,31 @@
         </w:rPr>
         <w:t xml:space="preserve">(EnumOccurrenceIssue)</w:t>
       </w:r>
-      <w:r>
-        <w:br/>
-      </w:r>
+    </w:p>
+    <w:p>
+      <w:pPr>
+        <w:pStyle w:val="SourceCode"/>
+      </w:pPr>
+      <w:r>
+        <w:rPr>
+          <w:rStyle w:val="VerbatimChar"/>
+        </w:rPr>
+        <w:t xml:space="preserve">## No documentation for 'EnumOccurrenceIssue' in specified packages and libraries:</w:t>
+      </w:r>
+      <w:r>
+        <w:br/>
+      </w:r>
+      <w:r>
+        <w:rPr>
+          <w:rStyle w:val="VerbatimChar"/>
+        </w:rPr>
+        <w:t xml:space="preserve">## you could try '??EnumOccurrenceIssue'</w:t>
+      </w:r>
+    </w:p>
+    <w:p>
+      <w:pPr>
+        <w:pStyle w:val="SourceCode"/>
+      </w:pPr>
       <w:r>
         <w:rPr>
           <w:rStyle w:val="NormalTok"/>
@@ -1349,6 +1371,26 @@
           <w:rStyle w:val="NormalTok"/>
         </w:rPr>
         <w:t xml:space="preserve">EnumOccurrenceIssue)</w:t>
+      </w:r>
+    </w:p>
+    <w:p>
+      <w:pPr>
+        <w:pStyle w:val="SourceCode"/>
+      </w:pPr>
+      <w:r>
+        <w:rPr>
+          <w:rStyle w:val="VerbatimChar"/>
+        </w:rPr>
+        <w:t xml:space="preserve">## No documentation for 'EnumOccurrenceIssue' in specified packages and libraries:</w:t>
+      </w:r>
+      <w:r>
+        <w:br/>
+      </w:r>
+      <w:r>
+        <w:rPr>
+          <w:rStyle w:val="VerbatimChar"/>
+        </w:rPr>
+        <w:t xml:space="preserve">## you could try '??EnumOccurrenceIssue'</w:t>
       </w:r>
     </w:p>
     <w:p>
@@ -20428,7 +20470,7 @@
         <w:rPr>
           <w:rStyle w:val="VerbatimChar"/>
         </w:rPr>
-        <w:t xml:space="preserve">## [1] "occ_digital_voucher" "occ_join_results"</w:t>
+        <w:t xml:space="preserve">## [1] "occ_digital_voucher" "occ_results"</w:t>
       </w:r>
     </w:p>
     <w:p>
@@ -20474,79 +20516,1366 @@
         <w:rPr>
           <w:rStyle w:val="VerbatimChar"/>
         </w:rPr>
-        <w:t xml:space="preserve">## [1] "Ctrl_geospatial_quality"                 </w:t>
-      </w:r>
-      <w:r>
-        <w:br/>
-      </w:r>
-      <w:r>
-        <w:rPr>
-          <w:rStyle w:val="VerbatimChar"/>
-        </w:rPr>
-        <w:t xml:space="preserve">## [2] "Ctrl_verbatim_quality"                   </w:t>
-      </w:r>
-      <w:r>
-        <w:br/>
-      </w:r>
-      <w:r>
-        <w:rPr>
-          <w:rStyle w:val="VerbatimChar"/>
-        </w:rPr>
-        <w:t xml:space="preserve">## [3] "Ctrl_moreInformativeRecord"              </w:t>
-      </w:r>
-      <w:r>
-        <w:br/>
-      </w:r>
-      <w:r>
-        <w:rPr>
-          <w:rStyle w:val="VerbatimChar"/>
-        </w:rPr>
-        <w:t xml:space="preserve">## [4] "parseGBIF_digital_voucher"               </w:t>
-      </w:r>
-      <w:r>
-        <w:br/>
-      </w:r>
-      <w:r>
-        <w:rPr>
-          <w:rStyle w:val="VerbatimChar"/>
-        </w:rPr>
-        <w:t xml:space="preserve">## [5] "parseGBIF_duplicates"                    </w:t>
-      </w:r>
-      <w:r>
-        <w:br/>
-      </w:r>
-      <w:r>
-        <w:rPr>
-          <w:rStyle w:val="VerbatimChar"/>
-        </w:rPr>
-        <w:t xml:space="preserve">## [6] "parseGBIF_num_duplicates"                </w:t>
-      </w:r>
-      <w:r>
-        <w:br/>
-      </w:r>
-      <w:r>
-        <w:rPr>
-          <w:rStyle w:val="VerbatimChar"/>
-        </w:rPr>
-        <w:t xml:space="preserve">## [7] "parseGBIF_non_groupable_duplicates"      </w:t>
-      </w:r>
-      <w:r>
-        <w:br/>
-      </w:r>
-      <w:r>
-        <w:rPr>
-          <w:rStyle w:val="VerbatimChar"/>
-        </w:rPr>
-        <w:t xml:space="preserve">## [8] "parseGBIF_duplicates_grouping_status"    </w:t>
-      </w:r>
-      <w:r>
-        <w:br/>
-      </w:r>
-      <w:r>
-        <w:rPr>
-          <w:rStyle w:val="VerbatimChar"/>
-        </w:rPr>
-        <w:t xml:space="preserve">## [9] "Ctrl_coordinates_validated_by_gbif_issue"</w:t>
+        <w:t xml:space="preserve">##   [1] "COORDINATE_UNCERTAINTY_METERS_INVALID"            </w:t>
+      </w:r>
+      <w:r>
+        <w:br/>
+      </w:r>
+      <w:r>
+        <w:rPr>
+          <w:rStyle w:val="VerbatimChar"/>
+        </w:rPr>
+        <w:t xml:space="preserve">##   [2] "CONTINENT_COORDINATE_MISMATCH"                    </w:t>
+      </w:r>
+      <w:r>
+        <w:br/>
+      </w:r>
+      <w:r>
+        <w:rPr>
+          <w:rStyle w:val="VerbatimChar"/>
+        </w:rPr>
+        <w:t xml:space="preserve">##   [3] "CONTINENT_COUNTRY_MISMATCH"                       </w:t>
+      </w:r>
+      <w:r>
+        <w:br/>
+      </w:r>
+      <w:r>
+        <w:rPr>
+          <w:rStyle w:val="VerbatimChar"/>
+        </w:rPr>
+        <w:t xml:space="preserve">##   [4] "CONTINENT_DERIVED_FROM_COORDINATES"               </w:t>
+      </w:r>
+      <w:r>
+        <w:br/>
+      </w:r>
+      <w:r>
+        <w:rPr>
+          <w:rStyle w:val="VerbatimChar"/>
+        </w:rPr>
+        <w:t xml:space="preserve">##   [5] "CONTINENT_DERIVED_FROM_COUNTRY"                   </w:t>
+      </w:r>
+      <w:r>
+        <w:br/>
+      </w:r>
+      <w:r>
+        <w:rPr>
+          <w:rStyle w:val="VerbatimChar"/>
+        </w:rPr>
+        <w:t xml:space="preserve">##   [6] "COORDINATE_ACCURACY_INVALID"                      </w:t>
+      </w:r>
+      <w:r>
+        <w:br/>
+      </w:r>
+      <w:r>
+        <w:rPr>
+          <w:rStyle w:val="VerbatimChar"/>
+        </w:rPr>
+        <w:t xml:space="preserve">##   [7] "COORDINATE_PRECISION_INVALID"                     </w:t>
+      </w:r>
+      <w:r>
+        <w:br/>
+      </w:r>
+      <w:r>
+        <w:rPr>
+          <w:rStyle w:val="VerbatimChar"/>
+        </w:rPr>
+        <w:t xml:space="preserve">##   [8] "COORDINATE_PRECISION_UNCERTAINTY_MISMATCH"        </w:t>
+      </w:r>
+      <w:r>
+        <w:br/>
+      </w:r>
+      <w:r>
+        <w:rPr>
+          <w:rStyle w:val="VerbatimChar"/>
+        </w:rPr>
+        <w:t xml:space="preserve">##   [9] "COORDINATE_REPROJECTED"                           </w:t>
+      </w:r>
+      <w:r>
+        <w:br/>
+      </w:r>
+      <w:r>
+        <w:rPr>
+          <w:rStyle w:val="VerbatimChar"/>
+        </w:rPr>
+        <w:t xml:space="preserve">##  [10] "ELEVATION_NON_NUMERIC"                            </w:t>
+      </w:r>
+      <w:r>
+        <w:br/>
+      </w:r>
+      <w:r>
+        <w:rPr>
+          <w:rStyle w:val="VerbatimChar"/>
+        </w:rPr>
+        <w:t xml:space="preserve">##  [11] "ELEVATION_NOT_METRIC"                             </w:t>
+      </w:r>
+      <w:r>
+        <w:br/>
+      </w:r>
+      <w:r>
+        <w:rPr>
+          <w:rStyle w:val="VerbatimChar"/>
+        </w:rPr>
+        <w:t xml:space="preserve">##  [12] "ELEVATION_UNLIKELY"                               </w:t>
+      </w:r>
+      <w:r>
+        <w:br/>
+      </w:r>
+      <w:r>
+        <w:rPr>
+          <w:rStyle w:val="VerbatimChar"/>
+        </w:rPr>
+        <w:t xml:space="preserve">##  [13] "CONTINENT_INVALID"                                </w:t>
+      </w:r>
+      <w:r>
+        <w:br/>
+      </w:r>
+      <w:r>
+        <w:rPr>
+          <w:rStyle w:val="VerbatimChar"/>
+        </w:rPr>
+        <w:t xml:space="preserve">##  [14] "COUNTRY_DERIVED_FROM_COORDINATES"                 </w:t>
+      </w:r>
+      <w:r>
+        <w:br/>
+      </w:r>
+      <w:r>
+        <w:rPr>
+          <w:rStyle w:val="VerbatimChar"/>
+        </w:rPr>
+        <w:t xml:space="preserve">##  [15] "COUNTRY_INVALID"                                  </w:t>
+      </w:r>
+      <w:r>
+        <w:br/>
+      </w:r>
+      <w:r>
+        <w:rPr>
+          <w:rStyle w:val="VerbatimChar"/>
+        </w:rPr>
+        <w:t xml:space="preserve">##  [16] "ELEVATION_MIN_MAX_SWAPPED"                        </w:t>
+      </w:r>
+      <w:r>
+        <w:br/>
+      </w:r>
+      <w:r>
+        <w:rPr>
+          <w:rStyle w:val="VerbatimChar"/>
+        </w:rPr>
+        <w:t xml:space="preserve">##  [17] "COORDINATE_ROUNDED"                               </w:t>
+      </w:r>
+      <w:r>
+        <w:br/>
+      </w:r>
+      <w:r>
+        <w:rPr>
+          <w:rStyle w:val="VerbatimChar"/>
+        </w:rPr>
+        <w:t xml:space="preserve">##  [18] "DEPTH_MIN_MAX_SWAPPED"                            </w:t>
+      </w:r>
+      <w:r>
+        <w:br/>
+      </w:r>
+      <w:r>
+        <w:rPr>
+          <w:rStyle w:val="VerbatimChar"/>
+        </w:rPr>
+        <w:t xml:space="preserve">##  [19] "DEPTH_NON_NUMERIC"                                </w:t>
+      </w:r>
+      <w:r>
+        <w:br/>
+      </w:r>
+      <w:r>
+        <w:rPr>
+          <w:rStyle w:val="VerbatimChar"/>
+        </w:rPr>
+        <w:t xml:space="preserve">##  [20] "DEPTH_NOT_METRIC"                                 </w:t>
+      </w:r>
+      <w:r>
+        <w:br/>
+      </w:r>
+      <w:r>
+        <w:rPr>
+          <w:rStyle w:val="VerbatimChar"/>
+        </w:rPr>
+        <w:t xml:space="preserve">##  [21] "DEPTH_UNLIKELY"                                   </w:t>
+      </w:r>
+      <w:r>
+        <w:br/>
+      </w:r>
+      <w:r>
+        <w:rPr>
+          <w:rStyle w:val="VerbatimChar"/>
+        </w:rPr>
+        <w:t xml:space="preserve">##  [22] "COUNTRY_MISMATCH"                                 </w:t>
+      </w:r>
+      <w:r>
+        <w:br/>
+      </w:r>
+      <w:r>
+        <w:rPr>
+          <w:rStyle w:val="VerbatimChar"/>
+        </w:rPr>
+        <w:t xml:space="preserve">##  [23] "COORDINATE_REPROJECTION_FAILED"                   </w:t>
+      </w:r>
+      <w:r>
+        <w:br/>
+      </w:r>
+      <w:r>
+        <w:rPr>
+          <w:rStyle w:val="VerbatimChar"/>
+        </w:rPr>
+        <w:t xml:space="preserve">##  [24] "COORDINATE_REPROJECTION_SUSPICIOUS"               </w:t>
+      </w:r>
+      <w:r>
+        <w:br/>
+      </w:r>
+      <w:r>
+        <w:rPr>
+          <w:rStyle w:val="VerbatimChar"/>
+        </w:rPr>
+        <w:t xml:space="preserve">##  [25] "GEODETIC_DATUM_INVALID"                           </w:t>
+      </w:r>
+      <w:r>
+        <w:br/>
+      </w:r>
+      <w:r>
+        <w:rPr>
+          <w:rStyle w:val="VerbatimChar"/>
+        </w:rPr>
+        <w:t xml:space="preserve">##  [26] "PRESUMED_NEGATED_LATITUDE"                        </w:t>
+      </w:r>
+      <w:r>
+        <w:br/>
+      </w:r>
+      <w:r>
+        <w:rPr>
+          <w:rStyle w:val="VerbatimChar"/>
+        </w:rPr>
+        <w:t xml:space="preserve">##  [27] "PRESUMED_NEGATED_LONGITUDE"                       </w:t>
+      </w:r>
+      <w:r>
+        <w:br/>
+      </w:r>
+      <w:r>
+        <w:rPr>
+          <w:rStyle w:val="VerbatimChar"/>
+        </w:rPr>
+        <w:t xml:space="preserve">##  [28] "PRESUMED_SWAPPED_COORDINATE"                      </w:t>
+      </w:r>
+      <w:r>
+        <w:br/>
+      </w:r>
+      <w:r>
+        <w:rPr>
+          <w:rStyle w:val="VerbatimChar"/>
+        </w:rPr>
+        <w:t xml:space="preserve">##  [29] "GEODETIC_DATUM_ASSUMED_WGS84"                     </w:t>
+      </w:r>
+      <w:r>
+        <w:br/>
+      </w:r>
+      <w:r>
+        <w:rPr>
+          <w:rStyle w:val="VerbatimChar"/>
+        </w:rPr>
+        <w:t xml:space="preserve">##  [30] "COORDINATE_INVALID"                               </w:t>
+      </w:r>
+      <w:r>
+        <w:br/>
+      </w:r>
+      <w:r>
+        <w:rPr>
+          <w:rStyle w:val="VerbatimChar"/>
+        </w:rPr>
+        <w:t xml:space="preserve">##  [31] "COORDINATE_OUT_OF_RANGE"                          </w:t>
+      </w:r>
+      <w:r>
+        <w:br/>
+      </w:r>
+      <w:r>
+        <w:rPr>
+          <w:rStyle w:val="VerbatimChar"/>
+        </w:rPr>
+        <w:t xml:space="preserve">##  [32] "COUNTRY_COORDINATE_MISMATCH"                      </w:t>
+      </w:r>
+      <w:r>
+        <w:br/>
+      </w:r>
+      <w:r>
+        <w:rPr>
+          <w:rStyle w:val="VerbatimChar"/>
+        </w:rPr>
+        <w:t xml:space="preserve">##  [33] "ZERO_COORDINATE"                                  </w:t>
+      </w:r>
+      <w:r>
+        <w:br/>
+      </w:r>
+      <w:r>
+        <w:rPr>
+          <w:rStyle w:val="VerbatimChar"/>
+        </w:rPr>
+        <w:t xml:space="preserve">##  [34] "AMBIGUOUS_COLLECTION"                             </w:t>
+      </w:r>
+      <w:r>
+        <w:br/>
+      </w:r>
+      <w:r>
+        <w:rPr>
+          <w:rStyle w:val="VerbatimChar"/>
+        </w:rPr>
+        <w:t xml:space="preserve">##  [35] "AMBIGUOUS_INSTITUTION"                            </w:t>
+      </w:r>
+      <w:r>
+        <w:br/>
+      </w:r>
+      <w:r>
+        <w:rPr>
+          <w:rStyle w:val="VerbatimChar"/>
+        </w:rPr>
+        <w:t xml:space="preserve">##  [36] "BASIS_OF_RECORD_INVALID"                          </w:t>
+      </w:r>
+      <w:r>
+        <w:br/>
+      </w:r>
+      <w:r>
+        <w:rPr>
+          <w:rStyle w:val="VerbatimChar"/>
+        </w:rPr>
+        <w:t xml:space="preserve">##  [37] "COLLECTION_MATCH_FUZZY"                           </w:t>
+      </w:r>
+      <w:r>
+        <w:br/>
+      </w:r>
+      <w:r>
+        <w:rPr>
+          <w:rStyle w:val="VerbatimChar"/>
+        </w:rPr>
+        <w:t xml:space="preserve">##  [38] "COLLECTION_MATCH_NONE"                            </w:t>
+      </w:r>
+      <w:r>
+        <w:br/>
+      </w:r>
+      <w:r>
+        <w:rPr>
+          <w:rStyle w:val="VerbatimChar"/>
+        </w:rPr>
+        <w:t xml:space="preserve">##  [39] "DIFFERENT_OWNER_INSTITUTION"                      </w:t>
+      </w:r>
+      <w:r>
+        <w:br/>
+      </w:r>
+      <w:r>
+        <w:rPr>
+          <w:rStyle w:val="VerbatimChar"/>
+        </w:rPr>
+        <w:t xml:space="preserve">##  [40] "FOOTPRINT_SRS_INVALID"                            </w:t>
+      </w:r>
+      <w:r>
+        <w:br/>
+      </w:r>
+      <w:r>
+        <w:rPr>
+          <w:rStyle w:val="VerbatimChar"/>
+        </w:rPr>
+        <w:t xml:space="preserve">##  [41] "FOOTPRINT_WKT_INVALID"                            </w:t>
+      </w:r>
+      <w:r>
+        <w:br/>
+      </w:r>
+      <w:r>
+        <w:rPr>
+          <w:rStyle w:val="VerbatimChar"/>
+        </w:rPr>
+        <w:t xml:space="preserve">##  [42] "FOOTPRINT_WKT_MISMATCH"                           </w:t>
+      </w:r>
+      <w:r>
+        <w:br/>
+      </w:r>
+      <w:r>
+        <w:rPr>
+          <w:rStyle w:val="VerbatimChar"/>
+        </w:rPr>
+        <w:t xml:space="preserve">##  [43] "GEOREFERENCED_DATE_INVALID"                       </w:t>
+      </w:r>
+      <w:r>
+        <w:br/>
+      </w:r>
+      <w:r>
+        <w:rPr>
+          <w:rStyle w:val="VerbatimChar"/>
+        </w:rPr>
+        <w:t xml:space="preserve">##  [44] "GEOREFERENCED_DATE_UNLIKELY"                      </w:t>
+      </w:r>
+      <w:r>
+        <w:br/>
+      </w:r>
+      <w:r>
+        <w:rPr>
+          <w:rStyle w:val="VerbatimChar"/>
+        </w:rPr>
+        <w:t xml:space="preserve">##  [45] "IDENTIFIED_DATE_INVALID"                          </w:t>
+      </w:r>
+      <w:r>
+        <w:br/>
+      </w:r>
+      <w:r>
+        <w:rPr>
+          <w:rStyle w:val="VerbatimChar"/>
+        </w:rPr>
+        <w:t xml:space="preserve">##  [46] "IDENTIFIED_DATE_UNLIKELY"                         </w:t>
+      </w:r>
+      <w:r>
+        <w:br/>
+      </w:r>
+      <w:r>
+        <w:rPr>
+          <w:rStyle w:val="VerbatimChar"/>
+        </w:rPr>
+        <w:t xml:space="preserve">##  [47] "INDIVIDUAL_COUNT_CONFLICTS_WITH_OCCURRENCE_STATUS"</w:t>
+      </w:r>
+      <w:r>
+        <w:br/>
+      </w:r>
+      <w:r>
+        <w:rPr>
+          <w:rStyle w:val="VerbatimChar"/>
+        </w:rPr>
+        <w:t xml:space="preserve">##  [48] "INDIVIDUAL_COUNT_INVALID"                         </w:t>
+      </w:r>
+      <w:r>
+        <w:br/>
+      </w:r>
+      <w:r>
+        <w:rPr>
+          <w:rStyle w:val="VerbatimChar"/>
+        </w:rPr>
+        <w:t xml:space="preserve">##  [49] "INSTITUTION_COLLECTION_MISMATCH"                  </w:t>
+      </w:r>
+      <w:r>
+        <w:br/>
+      </w:r>
+      <w:r>
+        <w:rPr>
+          <w:rStyle w:val="VerbatimChar"/>
+        </w:rPr>
+        <w:t xml:space="preserve">##  [50] "INSTITUTION_MATCH_FUZZY"                          </w:t>
+      </w:r>
+      <w:r>
+        <w:br/>
+      </w:r>
+      <w:r>
+        <w:rPr>
+          <w:rStyle w:val="VerbatimChar"/>
+        </w:rPr>
+        <w:t xml:space="preserve">##  [51] "INSTITUTION_MATCH_NONE"                           </w:t>
+      </w:r>
+      <w:r>
+        <w:br/>
+      </w:r>
+      <w:r>
+        <w:rPr>
+          <w:rStyle w:val="VerbatimChar"/>
+        </w:rPr>
+        <w:t xml:space="preserve">##  [52] "INTERPRETATION_ERROR"                             </w:t>
+      </w:r>
+      <w:r>
+        <w:br/>
+      </w:r>
+      <w:r>
+        <w:rPr>
+          <w:rStyle w:val="VerbatimChar"/>
+        </w:rPr>
+        <w:t xml:space="preserve">##  [53] "MODIFIED_DATE_INVALID"                            </w:t>
+      </w:r>
+      <w:r>
+        <w:br/>
+      </w:r>
+      <w:r>
+        <w:rPr>
+          <w:rStyle w:val="VerbatimChar"/>
+        </w:rPr>
+        <w:t xml:space="preserve">##  [54] "MODIFIED_DATE_UNLIKELY"                           </w:t>
+      </w:r>
+      <w:r>
+        <w:br/>
+      </w:r>
+      <w:r>
+        <w:rPr>
+          <w:rStyle w:val="VerbatimChar"/>
+        </w:rPr>
+        <w:t xml:space="preserve">##  [55] "MULTIMEDIA_DATE_INVALID"                          </w:t>
+      </w:r>
+      <w:r>
+        <w:br/>
+      </w:r>
+      <w:r>
+        <w:rPr>
+          <w:rStyle w:val="VerbatimChar"/>
+        </w:rPr>
+        <w:t xml:space="preserve">##  [56] "MULTIMEDIA_URI_INVALID"                           </w:t>
+      </w:r>
+      <w:r>
+        <w:br/>
+      </w:r>
+      <w:r>
+        <w:rPr>
+          <w:rStyle w:val="VerbatimChar"/>
+        </w:rPr>
+        <w:t xml:space="preserve">##  [57] "OCCURRENCE_STATUS_INFERRED_FROM_BASIS_OF_RECORD"  </w:t>
+      </w:r>
+      <w:r>
+        <w:br/>
+      </w:r>
+      <w:r>
+        <w:rPr>
+          <w:rStyle w:val="VerbatimChar"/>
+        </w:rPr>
+        <w:t xml:space="preserve">##  [58] "OCCURRENCE_STATUS_INFERRED_FROM_INDIVIDUAL_COUNT" </w:t>
+      </w:r>
+      <w:r>
+        <w:br/>
+      </w:r>
+      <w:r>
+        <w:rPr>
+          <w:rStyle w:val="VerbatimChar"/>
+        </w:rPr>
+        <w:t xml:space="preserve">##  [59] "OCCURRENCE_STATUS_UNPARSABLE"                     </w:t>
+      </w:r>
+      <w:r>
+        <w:br/>
+      </w:r>
+      <w:r>
+        <w:rPr>
+          <w:rStyle w:val="VerbatimChar"/>
+        </w:rPr>
+        <w:t xml:space="preserve">##  [60] "POSSIBLY_ON_LOAN"                                 </w:t>
+      </w:r>
+      <w:r>
+        <w:br/>
+      </w:r>
+      <w:r>
+        <w:rPr>
+          <w:rStyle w:val="VerbatimChar"/>
+        </w:rPr>
+        <w:t xml:space="preserve">##  [61] "RECORDED_DATE_INVALID"                            </w:t>
+      </w:r>
+      <w:r>
+        <w:br/>
+      </w:r>
+      <w:r>
+        <w:rPr>
+          <w:rStyle w:val="VerbatimChar"/>
+        </w:rPr>
+        <w:t xml:space="preserve">##  [62] "RECORDED_DATE_MISMATCH"                           </w:t>
+      </w:r>
+      <w:r>
+        <w:br/>
+      </w:r>
+      <w:r>
+        <w:rPr>
+          <w:rStyle w:val="VerbatimChar"/>
+        </w:rPr>
+        <w:t xml:space="preserve">##  [63] "RECORDED_DATE_UNLIKELY"                           </w:t>
+      </w:r>
+      <w:r>
+        <w:br/>
+      </w:r>
+      <w:r>
+        <w:rPr>
+          <w:rStyle w:val="VerbatimChar"/>
+        </w:rPr>
+        <w:t xml:space="preserve">##  [64] "REFERENCES_URI_INVALID"                           </w:t>
+      </w:r>
+      <w:r>
+        <w:br/>
+      </w:r>
+      <w:r>
+        <w:rPr>
+          <w:rStyle w:val="VerbatimChar"/>
+        </w:rPr>
+        <w:t xml:space="preserve">##  [65] "TAXON_MATCH_AGGREGATE"                            </w:t>
+      </w:r>
+      <w:r>
+        <w:br/>
+      </w:r>
+      <w:r>
+        <w:rPr>
+          <w:rStyle w:val="VerbatimChar"/>
+        </w:rPr>
+        <w:t xml:space="preserve">##  [66] "TAXON_MATCH_FUZZY"                                </w:t>
+      </w:r>
+      <w:r>
+        <w:br/>
+      </w:r>
+      <w:r>
+        <w:rPr>
+          <w:rStyle w:val="VerbatimChar"/>
+        </w:rPr>
+        <w:t xml:space="preserve">##  [67] "TAXON_MATCH_HIGHERRANK"                           </w:t>
+      </w:r>
+      <w:r>
+        <w:br/>
+      </w:r>
+      <w:r>
+        <w:rPr>
+          <w:rStyle w:val="VerbatimChar"/>
+        </w:rPr>
+        <w:t xml:space="preserve">##  [68] "TAXON_MATCH_NONE"                                 </w:t>
+      </w:r>
+      <w:r>
+        <w:br/>
+      </w:r>
+      <w:r>
+        <w:rPr>
+          <w:rStyle w:val="VerbatimChar"/>
+        </w:rPr>
+        <w:t xml:space="preserve">##  [69] "TYPE_STATUS_INVALID"                              </w:t>
+      </w:r>
+      <w:r>
+        <w:br/>
+      </w:r>
+      <w:r>
+        <w:rPr>
+          <w:rStyle w:val="VerbatimChar"/>
+        </w:rPr>
+        <w:t xml:space="preserve">##  [70] "Ctrl_gbifID"                                      </w:t>
+      </w:r>
+      <w:r>
+        <w:br/>
+      </w:r>
+      <w:r>
+        <w:rPr>
+          <w:rStyle w:val="VerbatimChar"/>
+        </w:rPr>
+        <w:t xml:space="preserve">##  [71] "Ctrl_bibliographicCitation"                       </w:t>
+      </w:r>
+      <w:r>
+        <w:br/>
+      </w:r>
+      <w:r>
+        <w:rPr>
+          <w:rStyle w:val="VerbatimChar"/>
+        </w:rPr>
+        <w:t xml:space="preserve">##  [72] "Ctrl_language"                                    </w:t>
+      </w:r>
+      <w:r>
+        <w:br/>
+      </w:r>
+      <w:r>
+        <w:rPr>
+          <w:rStyle w:val="VerbatimChar"/>
+        </w:rPr>
+        <w:t xml:space="preserve">##  [73] "Ctrl_institutionCode"                             </w:t>
+      </w:r>
+      <w:r>
+        <w:br/>
+      </w:r>
+      <w:r>
+        <w:rPr>
+          <w:rStyle w:val="VerbatimChar"/>
+        </w:rPr>
+        <w:t xml:space="preserve">##  [74] "Ctrl_collectionCode"                              </w:t>
+      </w:r>
+      <w:r>
+        <w:br/>
+      </w:r>
+      <w:r>
+        <w:rPr>
+          <w:rStyle w:val="VerbatimChar"/>
+        </w:rPr>
+        <w:t xml:space="preserve">##  [75] "Ctrl_datasetName"                                 </w:t>
+      </w:r>
+      <w:r>
+        <w:br/>
+      </w:r>
+      <w:r>
+        <w:rPr>
+          <w:rStyle w:val="VerbatimChar"/>
+        </w:rPr>
+        <w:t xml:space="preserve">##  [76] "Ctrl_basisOfRecord"                               </w:t>
+      </w:r>
+      <w:r>
+        <w:br/>
+      </w:r>
+      <w:r>
+        <w:rPr>
+          <w:rStyle w:val="VerbatimChar"/>
+        </w:rPr>
+        <w:t xml:space="preserve">##  [77] "Ctrl_informationWithheld"                         </w:t>
+      </w:r>
+      <w:r>
+        <w:br/>
+      </w:r>
+      <w:r>
+        <w:rPr>
+          <w:rStyle w:val="VerbatimChar"/>
+        </w:rPr>
+        <w:t xml:space="preserve">##  [78] "Ctrl_dataGeneralizations"                         </w:t>
+      </w:r>
+      <w:r>
+        <w:br/>
+      </w:r>
+      <w:r>
+        <w:rPr>
+          <w:rStyle w:val="VerbatimChar"/>
+        </w:rPr>
+        <w:t xml:space="preserve">##  [79] "Ctrl_occurrenceID"                                </w:t>
+      </w:r>
+      <w:r>
+        <w:br/>
+      </w:r>
+      <w:r>
+        <w:rPr>
+          <w:rStyle w:val="VerbatimChar"/>
+        </w:rPr>
+        <w:t xml:space="preserve">##  [80] "Ctrl_catalogNumber"                               </w:t>
+      </w:r>
+      <w:r>
+        <w:br/>
+      </w:r>
+      <w:r>
+        <w:rPr>
+          <w:rStyle w:val="VerbatimChar"/>
+        </w:rPr>
+        <w:t xml:space="preserve">##  [81] "Ctrl_recordNumber"                                </w:t>
+      </w:r>
+      <w:r>
+        <w:br/>
+      </w:r>
+      <w:r>
+        <w:rPr>
+          <w:rStyle w:val="VerbatimChar"/>
+        </w:rPr>
+        <w:t xml:space="preserve">##  [82] "Ctrl_recordedBy"                                  </w:t>
+      </w:r>
+      <w:r>
+        <w:br/>
+      </w:r>
+      <w:r>
+        <w:rPr>
+          <w:rStyle w:val="VerbatimChar"/>
+        </w:rPr>
+        <w:t xml:space="preserve">##  [83] "Ctrl_georeferenceVerificationStatus"              </w:t>
+      </w:r>
+      <w:r>
+        <w:br/>
+      </w:r>
+      <w:r>
+        <w:rPr>
+          <w:rStyle w:val="VerbatimChar"/>
+        </w:rPr>
+        <w:t xml:space="preserve">##  [84] "Ctrl_occurrenceStatus"                            </w:t>
+      </w:r>
+      <w:r>
+        <w:br/>
+      </w:r>
+      <w:r>
+        <w:rPr>
+          <w:rStyle w:val="VerbatimChar"/>
+        </w:rPr>
+        <w:t xml:space="preserve">##  [85] "Ctrl_eventDate"                                   </w:t>
+      </w:r>
+      <w:r>
+        <w:br/>
+      </w:r>
+      <w:r>
+        <w:rPr>
+          <w:rStyle w:val="VerbatimChar"/>
+        </w:rPr>
+        <w:t xml:space="preserve">##  [86] "Ctrl_year"                                        </w:t>
+      </w:r>
+      <w:r>
+        <w:br/>
+      </w:r>
+      <w:r>
+        <w:rPr>
+          <w:rStyle w:val="VerbatimChar"/>
+        </w:rPr>
+        <w:t xml:space="preserve">##  [87] "Ctrl_month"                                       </w:t>
+      </w:r>
+      <w:r>
+        <w:br/>
+      </w:r>
+      <w:r>
+        <w:rPr>
+          <w:rStyle w:val="VerbatimChar"/>
+        </w:rPr>
+        <w:t xml:space="preserve">##  [88] "Ctrl_day"                                         </w:t>
+      </w:r>
+      <w:r>
+        <w:br/>
+      </w:r>
+      <w:r>
+        <w:rPr>
+          <w:rStyle w:val="VerbatimChar"/>
+        </w:rPr>
+        <w:t xml:space="preserve">##  [89] "Ctrl_habitat"                                     </w:t>
+      </w:r>
+      <w:r>
+        <w:br/>
+      </w:r>
+      <w:r>
+        <w:rPr>
+          <w:rStyle w:val="VerbatimChar"/>
+        </w:rPr>
+        <w:t xml:space="preserve">##  [90] "Ctrl_fieldNotes"                                  </w:t>
+      </w:r>
+      <w:r>
+        <w:br/>
+      </w:r>
+      <w:r>
+        <w:rPr>
+          <w:rStyle w:val="VerbatimChar"/>
+        </w:rPr>
+        <w:t xml:space="preserve">##  [91] "Ctrl_eventRemarks"                                </w:t>
+      </w:r>
+      <w:r>
+        <w:br/>
+      </w:r>
+      <w:r>
+        <w:rPr>
+          <w:rStyle w:val="VerbatimChar"/>
+        </w:rPr>
+        <w:t xml:space="preserve">##  [92] "Ctrl_locationID"                                  </w:t>
+      </w:r>
+      <w:r>
+        <w:br/>
+      </w:r>
+      <w:r>
+        <w:rPr>
+          <w:rStyle w:val="VerbatimChar"/>
+        </w:rPr>
+        <w:t xml:space="preserve">##  [93] "Ctrl_higherGeography"                             </w:t>
+      </w:r>
+      <w:r>
+        <w:br/>
+      </w:r>
+      <w:r>
+        <w:rPr>
+          <w:rStyle w:val="VerbatimChar"/>
+        </w:rPr>
+        <w:t xml:space="preserve">##  [94] "Ctrl_islandGroup"                                 </w:t>
+      </w:r>
+      <w:r>
+        <w:br/>
+      </w:r>
+      <w:r>
+        <w:rPr>
+          <w:rStyle w:val="VerbatimChar"/>
+        </w:rPr>
+        <w:t xml:space="preserve">##  [95] "Ctrl_island"                                      </w:t>
+      </w:r>
+      <w:r>
+        <w:br/>
+      </w:r>
+      <w:r>
+        <w:rPr>
+          <w:rStyle w:val="VerbatimChar"/>
+        </w:rPr>
+        <w:t xml:space="preserve">##  [96] "Ctrl_countryCode"                                 </w:t>
+      </w:r>
+      <w:r>
+        <w:br/>
+      </w:r>
+      <w:r>
+        <w:rPr>
+          <w:rStyle w:val="VerbatimChar"/>
+        </w:rPr>
+        <w:t xml:space="preserve">##  [97] "Ctrl_stateProvince"                               </w:t>
+      </w:r>
+      <w:r>
+        <w:br/>
+      </w:r>
+      <w:r>
+        <w:rPr>
+          <w:rStyle w:val="VerbatimChar"/>
+        </w:rPr>
+        <w:t xml:space="preserve">##  [98] "Ctrl_county"                                      </w:t>
+      </w:r>
+      <w:r>
+        <w:br/>
+      </w:r>
+      <w:r>
+        <w:rPr>
+          <w:rStyle w:val="VerbatimChar"/>
+        </w:rPr>
+        <w:t xml:space="preserve">##  [99] "Ctrl_municipality"                                </w:t>
+      </w:r>
+      <w:r>
+        <w:br/>
+      </w:r>
+      <w:r>
+        <w:rPr>
+          <w:rStyle w:val="VerbatimChar"/>
+        </w:rPr>
+        <w:t xml:space="preserve">## [100] "Ctrl_locality"                                    </w:t>
+      </w:r>
+      <w:r>
+        <w:br/>
+      </w:r>
+      <w:r>
+        <w:rPr>
+          <w:rStyle w:val="VerbatimChar"/>
+        </w:rPr>
+        <w:t xml:space="preserve">## [101] "Ctrl_verbatimLocality"                            </w:t>
+      </w:r>
+      <w:r>
+        <w:br/>
+      </w:r>
+      <w:r>
+        <w:rPr>
+          <w:rStyle w:val="VerbatimChar"/>
+        </w:rPr>
+        <w:t xml:space="preserve">## [102] "Ctrl_locationRemarks"                             </w:t>
+      </w:r>
+      <w:r>
+        <w:br/>
+      </w:r>
+      <w:r>
+        <w:rPr>
+          <w:rStyle w:val="VerbatimChar"/>
+        </w:rPr>
+        <w:t xml:space="preserve">## [103] "Ctrl_decimalLatitude"                             </w:t>
+      </w:r>
+      <w:r>
+        <w:br/>
+      </w:r>
+      <w:r>
+        <w:rPr>
+          <w:rStyle w:val="VerbatimChar"/>
+        </w:rPr>
+        <w:t xml:space="preserve">## [104] "Ctrl_decimalLongitude"                            </w:t>
+      </w:r>
+      <w:r>
+        <w:br/>
+      </w:r>
+      <w:r>
+        <w:rPr>
+          <w:rStyle w:val="VerbatimChar"/>
+        </w:rPr>
+        <w:t xml:space="preserve">## [105] "Ctrl_verbatimCoordinateSystem"                    </w:t>
+      </w:r>
+      <w:r>
+        <w:br/>
+      </w:r>
+      <w:r>
+        <w:rPr>
+          <w:rStyle w:val="VerbatimChar"/>
+        </w:rPr>
+        <w:t xml:space="preserve">## [106] "Ctrl_verbatimIdentification"                      </w:t>
+      </w:r>
+      <w:r>
+        <w:br/>
+      </w:r>
+      <w:r>
+        <w:rPr>
+          <w:rStyle w:val="VerbatimChar"/>
+        </w:rPr>
+        <w:t xml:space="preserve">## [107] "Ctrl_identificationQualifier"                     </w:t>
+      </w:r>
+      <w:r>
+        <w:br/>
+      </w:r>
+      <w:r>
+        <w:rPr>
+          <w:rStyle w:val="VerbatimChar"/>
+        </w:rPr>
+        <w:t xml:space="preserve">## [108] "Ctrl_typeStatus"                                  </w:t>
+      </w:r>
+      <w:r>
+        <w:br/>
+      </w:r>
+      <w:r>
+        <w:rPr>
+          <w:rStyle w:val="VerbatimChar"/>
+        </w:rPr>
+        <w:t xml:space="preserve">## [109] "Ctrl_identifiedBy"                                </w:t>
+      </w:r>
+      <w:r>
+        <w:br/>
+      </w:r>
+      <w:r>
+        <w:rPr>
+          <w:rStyle w:val="VerbatimChar"/>
+        </w:rPr>
+        <w:t xml:space="preserve">## [110] "Ctrl_dateIdentified"                              </w:t>
+      </w:r>
+      <w:r>
+        <w:br/>
+      </w:r>
+      <w:r>
+        <w:rPr>
+          <w:rStyle w:val="VerbatimChar"/>
+        </w:rPr>
+        <w:t xml:space="preserve">## [111] "Ctrl_scientificName"                              </w:t>
+      </w:r>
+      <w:r>
+        <w:br/>
+      </w:r>
+      <w:r>
+        <w:rPr>
+          <w:rStyle w:val="VerbatimChar"/>
+        </w:rPr>
+        <w:t xml:space="preserve">## [112] "Ctrl_family"                                      </w:t>
+      </w:r>
+      <w:r>
+        <w:br/>
+      </w:r>
+      <w:r>
+        <w:rPr>
+          <w:rStyle w:val="VerbatimChar"/>
+        </w:rPr>
+        <w:t xml:space="preserve">## [113] "Ctrl_taxonRank"                                   </w:t>
+      </w:r>
+      <w:r>
+        <w:br/>
+      </w:r>
+      <w:r>
+        <w:rPr>
+          <w:rStyle w:val="VerbatimChar"/>
+        </w:rPr>
+        <w:t xml:space="preserve">## [114] "Ctrl_nomenclaturalCode"                           </w:t>
+      </w:r>
+      <w:r>
+        <w:br/>
+      </w:r>
+      <w:r>
+        <w:rPr>
+          <w:rStyle w:val="VerbatimChar"/>
+        </w:rPr>
+        <w:t xml:space="preserve">## [115] "Ctrl_taxonomicStatus"                             </w:t>
+      </w:r>
+      <w:r>
+        <w:br/>
+      </w:r>
+      <w:r>
+        <w:rPr>
+          <w:rStyle w:val="VerbatimChar"/>
+        </w:rPr>
+        <w:t xml:space="preserve">## [116] "Ctrl_issue"                                       </w:t>
+      </w:r>
+      <w:r>
+        <w:br/>
+      </w:r>
+      <w:r>
+        <w:rPr>
+          <w:rStyle w:val="VerbatimChar"/>
+        </w:rPr>
+        <w:t xml:space="preserve">## [117] "Ctrl_mediaType"                                   </w:t>
+      </w:r>
+      <w:r>
+        <w:br/>
+      </w:r>
+      <w:r>
+        <w:rPr>
+          <w:rStyle w:val="VerbatimChar"/>
+        </w:rPr>
+        <w:t xml:space="preserve">## [118] "Ctrl_hasCoordinate"                               </w:t>
+      </w:r>
+      <w:r>
+        <w:br/>
+      </w:r>
+      <w:r>
+        <w:rPr>
+          <w:rStyle w:val="VerbatimChar"/>
+        </w:rPr>
+        <w:t xml:space="preserve">## [119] "Ctrl_hasGeospatialIssues"                         </w:t>
+      </w:r>
+      <w:r>
+        <w:br/>
+      </w:r>
+      <w:r>
+        <w:rPr>
+          <w:rStyle w:val="VerbatimChar"/>
+        </w:rPr>
+        <w:t xml:space="preserve">## [120] "Ctrl_verbatimScientificName"                      </w:t>
+      </w:r>
+      <w:r>
+        <w:br/>
+      </w:r>
+      <w:r>
+        <w:rPr>
+          <w:rStyle w:val="VerbatimChar"/>
+        </w:rPr>
+        <w:t xml:space="preserve">## [121] "Ctrl_level0Name"                                  </w:t>
+      </w:r>
+      <w:r>
+        <w:br/>
+      </w:r>
+      <w:r>
+        <w:rPr>
+          <w:rStyle w:val="VerbatimChar"/>
+        </w:rPr>
+        <w:t xml:space="preserve">## [122] "Ctrl_level1Name"                                  </w:t>
+      </w:r>
+      <w:r>
+        <w:br/>
+      </w:r>
+      <w:r>
+        <w:rPr>
+          <w:rStyle w:val="VerbatimChar"/>
+        </w:rPr>
+        <w:t xml:space="preserve">## [123] "Ctrl_level2Name"                                  </w:t>
+      </w:r>
+      <w:r>
+        <w:br/>
+      </w:r>
+      <w:r>
+        <w:rPr>
+          <w:rStyle w:val="VerbatimChar"/>
+        </w:rPr>
+        <w:t xml:space="preserve">## [124] "Ctrl_level3Name"                                  </w:t>
+      </w:r>
+      <w:r>
+        <w:br/>
+      </w:r>
+      <w:r>
+        <w:rPr>
+          <w:rStyle w:val="VerbatimChar"/>
+        </w:rPr>
+        <w:t xml:space="preserve">## [125] "wcvp_plant_name_id"                               </w:t>
+      </w:r>
+      <w:r>
+        <w:br/>
+      </w:r>
+      <w:r>
+        <w:rPr>
+          <w:rStyle w:val="VerbatimChar"/>
+        </w:rPr>
+        <w:t xml:space="preserve">## [126] "wcvp_taxon_rank"                                  </w:t>
+      </w:r>
+      <w:r>
+        <w:br/>
+      </w:r>
+      <w:r>
+        <w:rPr>
+          <w:rStyle w:val="VerbatimChar"/>
+        </w:rPr>
+        <w:t xml:space="preserve">## [127] "wcvp_taxon_status"                                </w:t>
+      </w:r>
+      <w:r>
+        <w:br/>
+      </w:r>
+      <w:r>
+        <w:rPr>
+          <w:rStyle w:val="VerbatimChar"/>
+        </w:rPr>
+        <w:t xml:space="preserve">## [128] "wcvp_family"                                      </w:t>
+      </w:r>
+      <w:r>
+        <w:br/>
+      </w:r>
+      <w:r>
+        <w:rPr>
+          <w:rStyle w:val="VerbatimChar"/>
+        </w:rPr>
+        <w:t xml:space="preserve">## [129] "wcvp_taxon_name"                                  </w:t>
+      </w:r>
+      <w:r>
+        <w:br/>
+      </w:r>
+      <w:r>
+        <w:rPr>
+          <w:rStyle w:val="VerbatimChar"/>
+        </w:rPr>
+        <w:t xml:space="preserve">## [130] "wcvp_taxon_authors"                               </w:t>
+      </w:r>
+      <w:r>
+        <w:br/>
+      </w:r>
+      <w:r>
+        <w:rPr>
+          <w:rStyle w:val="VerbatimChar"/>
+        </w:rPr>
+        <w:t xml:space="preserve">## [131] "wcvp_accepted_plant_name_id"                      </w:t>
+      </w:r>
+      <w:r>
+        <w:br/>
+      </w:r>
+      <w:r>
+        <w:rPr>
+          <w:rStyle w:val="VerbatimChar"/>
+        </w:rPr>
+        <w:t xml:space="preserve">## [132] "wcvp_reviewed"                                    </w:t>
+      </w:r>
+      <w:r>
+        <w:br/>
+      </w:r>
+      <w:r>
+        <w:rPr>
+          <w:rStyle w:val="VerbatimChar"/>
+        </w:rPr>
+        <w:t xml:space="preserve">## [133] "wcvp_searchedName"                                </w:t>
+      </w:r>
+      <w:r>
+        <w:br/>
+      </w:r>
+      <w:r>
+        <w:rPr>
+          <w:rStyle w:val="VerbatimChar"/>
+        </w:rPr>
+        <w:t xml:space="preserve">## [134] "wcvp_taxon_status_of_searchedName"                </w:t>
+      </w:r>
+      <w:r>
+        <w:br/>
+      </w:r>
+      <w:r>
+        <w:rPr>
+          <w:rStyle w:val="VerbatimChar"/>
+        </w:rPr>
+        <w:t xml:space="preserve">## [135] "wcvp_plant_name_id_of_searchedName"               </w:t>
+      </w:r>
+      <w:r>
+        <w:br/>
+      </w:r>
+      <w:r>
+        <w:rPr>
+          <w:rStyle w:val="VerbatimChar"/>
+        </w:rPr>
+        <w:t xml:space="preserve">## [136] "wcvp_taxon_authors_of_searchedName"               </w:t>
+      </w:r>
+      <w:r>
+        <w:br/>
+      </w:r>
+      <w:r>
+        <w:rPr>
+          <w:rStyle w:val="VerbatimChar"/>
+        </w:rPr>
+        <w:t xml:space="preserve">## [137] "wcvp_verified_author"                             </w:t>
+      </w:r>
+      <w:r>
+        <w:br/>
+      </w:r>
+      <w:r>
+        <w:rPr>
+          <w:rStyle w:val="VerbatimChar"/>
+        </w:rPr>
+        <w:t xml:space="preserve">## [138] "wcvp_verified_speciesName"                        </w:t>
+      </w:r>
+      <w:r>
+        <w:br/>
+      </w:r>
+      <w:r>
+        <w:rPr>
+          <w:rStyle w:val="VerbatimChar"/>
+        </w:rPr>
+        <w:t xml:space="preserve">## [139] "wcvp_searchNotes"                                 </w:t>
+      </w:r>
+      <w:r>
+        <w:br/>
+      </w:r>
+      <w:r>
+        <w:rPr>
+          <w:rStyle w:val="VerbatimChar"/>
+        </w:rPr>
+        <w:t xml:space="preserve">## [140] "Ctrl_nameRecordedBy_Standard"                     </w:t>
+      </w:r>
+      <w:r>
+        <w:br/>
+      </w:r>
+      <w:r>
+        <w:rPr>
+          <w:rStyle w:val="VerbatimChar"/>
+        </w:rPr>
+        <w:t xml:space="preserve">## [141] "Ctrl_recordNumber_Standard"                       </w:t>
+      </w:r>
+      <w:r>
+        <w:br/>
+      </w:r>
+      <w:r>
+        <w:rPr>
+          <w:rStyle w:val="VerbatimChar"/>
+        </w:rPr>
+        <w:t xml:space="preserve">## [142] "Ctrl_key_family_recordedBy_recordNumber"          </w:t>
+      </w:r>
+      <w:r>
+        <w:br/>
+      </w:r>
+      <w:r>
+        <w:rPr>
+          <w:rStyle w:val="VerbatimChar"/>
+        </w:rPr>
+        <w:t xml:space="preserve">## [143] "Ctrl_key_year_recordedBy_recordNumber"            </w:t>
+      </w:r>
+      <w:r>
+        <w:br/>
+      </w:r>
+      <w:r>
+        <w:rPr>
+          <w:rStyle w:val="VerbatimChar"/>
+        </w:rPr>
+        <w:t xml:space="preserve">## [144] "Ctrl_geospatial_quality"                          </w:t>
+      </w:r>
+      <w:r>
+        <w:br/>
+      </w:r>
+      <w:r>
+        <w:rPr>
+          <w:rStyle w:val="VerbatimChar"/>
+        </w:rPr>
+        <w:t xml:space="preserve">## [145] "Ctrl_verbatim_quality"                            </w:t>
+      </w:r>
+      <w:r>
+        <w:br/>
+      </w:r>
+      <w:r>
+        <w:rPr>
+          <w:rStyle w:val="VerbatimChar"/>
+        </w:rPr>
+        <w:t xml:space="preserve">## [146] "Ctrl_moreInformativeRecord"                       </w:t>
+      </w:r>
+      <w:r>
+        <w:br/>
+      </w:r>
+      <w:r>
+        <w:rPr>
+          <w:rStyle w:val="VerbatimChar"/>
+        </w:rPr>
+        <w:t xml:space="preserve">## [147] "parseGBIF_digital_voucher"                        </w:t>
+      </w:r>
+      <w:r>
+        <w:br/>
+      </w:r>
+      <w:r>
+        <w:rPr>
+          <w:rStyle w:val="VerbatimChar"/>
+        </w:rPr>
+        <w:t xml:space="preserve">## [148] "parseGBIF_duplicates"                             </w:t>
+      </w:r>
+      <w:r>
+        <w:br/>
+      </w:r>
+      <w:r>
+        <w:rPr>
+          <w:rStyle w:val="VerbatimChar"/>
+        </w:rPr>
+        <w:t xml:space="preserve">## [149] "parseGBIF_num_duplicates"                         </w:t>
+      </w:r>
+      <w:r>
+        <w:br/>
+      </w:r>
+      <w:r>
+        <w:rPr>
+          <w:rStyle w:val="VerbatimChar"/>
+        </w:rPr>
+        <w:t xml:space="preserve">## [150] "parseGBIF_non_groupable_duplicates"               </w:t>
+      </w:r>
+      <w:r>
+        <w:br/>
+      </w:r>
+      <w:r>
+        <w:rPr>
+          <w:rStyle w:val="VerbatimChar"/>
+        </w:rPr>
+        <w:t xml:space="preserve">## [151] "parseGBIF_duplicates_grouping_status"             </w:t>
+      </w:r>
+      <w:r>
+        <w:br/>
+      </w:r>
+      <w:r>
+        <w:rPr>
+          <w:rStyle w:val="VerbatimChar"/>
+        </w:rPr>
+        <w:t xml:space="preserve">## [152] "Ctrl_coordinates_validated_by_gbif_issue"</w:t>
       </w:r>
     </w:p>
     <w:p>
@@ -20611,7 +21940,7 @@
         <w:rPr>
           <w:rStyle w:val="NormalTok"/>
         </w:rPr>
-        <w:t xml:space="preserve">occ_join_results,</w:t>
+        <w:t xml:space="preserve">occ_digital_voucher,</w:t>
       </w:r>
       <w:r>
         <w:br/>
@@ -20996,7 +22325,7 @@
         <w:t xml:space="preserve"> </w:t>
       </w:r>
       <w:r>
-        <w:t xml:space="preserve">Merged Unique collection events incomplete, It is NA if merge_unique_collection_event_incomplete is FALSE.</w:t>
+        <w:t xml:space="preserve">Merged Unique collection events incomplete, It is NA if merge_unusable_data is FALSE.</w:t>
       </w:r>
     </w:p>
     <w:p>
@@ -21088,7 +22417,7 @@
         <w:t xml:space="preserve"> </w:t>
       </w:r>
       <w:r>
-        <w:t xml:space="preserve">It is NA if merge_unique_collection_event_incomplete is FALSE</w:t>
+        <w:t xml:space="preserve">It is NA if merge_unusable_data is FALSE</w:t>
       </w:r>
     </w:p>
     <w:p>
@@ -21150,7 +22479,7 @@
         <w:rPr>
           <w:rStyle w:val="AttributeTok"/>
         </w:rPr>
-        <w:t xml:space="preserve">merge_unique_collection_event_incomplete =</w:t>
+        <w:t xml:space="preserve">merge_unusable_data =</w:t>
       </w:r>
       <w:r>
         <w:rPr>
@@ -25392,88 +26721,88 @@
         <w:rPr>
           <w:rStyle w:val="VerbatimChar"/>
         </w:rPr>
-        <w:t xml:space="preserve">##  [1] "all_data"                                 </w:t>
-      </w:r>
-      <w:r>
-        <w:br/>
-      </w:r>
-      <w:r>
-        <w:rPr>
-          <w:rStyle w:val="VerbatimChar"/>
-        </w:rPr>
-        <w:t xml:space="preserve">##  [2] "unique_collection_event_complete_merge"   </w:t>
-      </w:r>
-      <w:r>
-        <w:br/>
-      </w:r>
-      <w:r>
-        <w:rPr>
-          <w:rStyle w:val="VerbatimChar"/>
-        </w:rPr>
-        <w:t xml:space="preserve">##  [3] "unique_collection_event_complete_raw"     </w:t>
-      </w:r>
-      <w:r>
-        <w:br/>
-      </w:r>
-      <w:r>
-        <w:rPr>
-          <w:rStyle w:val="VerbatimChar"/>
-        </w:rPr>
-        <w:t xml:space="preserve">##  [4] "duplicates"                               </w:t>
-      </w:r>
-      <w:r>
-        <w:br/>
-      </w:r>
-      <w:r>
-        <w:rPr>
-          <w:rStyle w:val="VerbatimChar"/>
-        </w:rPr>
-        <w:t xml:space="preserve">##  [5] "unique_collection_event_incomplete_merge" </w:t>
-      </w:r>
-      <w:r>
-        <w:br/>
-      </w:r>
-      <w:r>
-        <w:rPr>
-          <w:rStyle w:val="VerbatimChar"/>
-        </w:rPr>
-        <w:t xml:space="preserve">##  [6] "unique_collection_event_incomplete_raw"   </w:t>
-      </w:r>
-      <w:r>
-        <w:br/>
-      </w:r>
-      <w:r>
-        <w:rPr>
-          <w:rStyle w:val="VerbatimChar"/>
-        </w:rPr>
-        <w:t xml:space="preserve">##  [7] "parseGBIF_general_summary"                </w:t>
-      </w:r>
-      <w:r>
-        <w:br/>
-      </w:r>
-      <w:r>
-        <w:rPr>
-          <w:rStyle w:val="VerbatimChar"/>
-        </w:rPr>
-        <w:t xml:space="preserve">##  [8] "parseGBIF_merge_fields_summary"           </w:t>
-      </w:r>
-      <w:r>
-        <w:br/>
-      </w:r>
-      <w:r>
-        <w:rPr>
-          <w:rStyle w:val="VerbatimChar"/>
-        </w:rPr>
-        <w:t xml:space="preserve">##  [9] "parseGBIF_merge_fields_summary_complete"  </w:t>
-      </w:r>
-      <w:r>
-        <w:br/>
-      </w:r>
-      <w:r>
-        <w:rPr>
-          <w:rStyle w:val="VerbatimChar"/>
-        </w:rPr>
-        <w:t xml:space="preserve">## [10] "parseGBIF_merge_fields_summary_incomplete"</w:t>
+        <w:t xml:space="preserve">##  [1] "all_data"                                    </w:t>
+      </w:r>
+      <w:r>
+        <w:br/>
+      </w:r>
+      <w:r>
+        <w:rPr>
+          <w:rStyle w:val="VerbatimChar"/>
+        </w:rPr>
+        <w:t xml:space="preserve">##  [2] "useable_data_merge"                          </w:t>
+      </w:r>
+      <w:r>
+        <w:br/>
+      </w:r>
+      <w:r>
+        <w:rPr>
+          <w:rStyle w:val="VerbatimChar"/>
+        </w:rPr>
+        <w:t xml:space="preserve">##  [3] "useable_data_raw"                            </w:t>
+      </w:r>
+      <w:r>
+        <w:br/>
+      </w:r>
+      <w:r>
+        <w:rPr>
+          <w:rStyle w:val="VerbatimChar"/>
+        </w:rPr>
+        <w:t xml:space="preserve">##  [4] "duplicates"                                  </w:t>
+      </w:r>
+      <w:r>
+        <w:br/>
+      </w:r>
+      <w:r>
+        <w:rPr>
+          <w:rStyle w:val="VerbatimChar"/>
+        </w:rPr>
+        <w:t xml:space="preserve">##  [5] "unusable_data_merge"                         </w:t>
+      </w:r>
+      <w:r>
+        <w:br/>
+      </w:r>
+      <w:r>
+        <w:rPr>
+          <w:rStyle w:val="VerbatimChar"/>
+        </w:rPr>
+        <w:t xml:space="preserve">##  [6] "unusable_data_raw"                           </w:t>
+      </w:r>
+      <w:r>
+        <w:br/>
+      </w:r>
+      <w:r>
+        <w:rPr>
+          <w:rStyle w:val="VerbatimChar"/>
+        </w:rPr>
+        <w:t xml:space="preserve">##  [7] "parseGBIF_general_summary"                   </w:t>
+      </w:r>
+      <w:r>
+        <w:br/>
+      </w:r>
+      <w:r>
+        <w:rPr>
+          <w:rStyle w:val="VerbatimChar"/>
+        </w:rPr>
+        <w:t xml:space="preserve">##  [8] "parseGBIF_merge_fields_summary"              </w:t>
+      </w:r>
+      <w:r>
+        <w:br/>
+      </w:r>
+      <w:r>
+        <w:rPr>
+          <w:rStyle w:val="VerbatimChar"/>
+        </w:rPr>
+        <w:t xml:space="preserve">##  [9] "parseGBIF_merge_fields_summary_useable_data" </w:t>
+      </w:r>
+      <w:r>
+        <w:br/>
+      </w:r>
+      <w:r>
+        <w:rPr>
+          <w:rStyle w:val="VerbatimChar"/>
+        </w:rPr>
+        <w:t xml:space="preserve">## [10] "parseGBIF_merge_fields_summary_unusable_data"</w:t>
       </w:r>
     </w:p>
     <w:p>
@@ -25737,115 +27066,7 @@
         <w:rPr>
           <w:rStyle w:val="VerbatimChar"/>
         </w:rPr>
-        <w:t xml:space="preserve">##                               question value</w:t>
-      </w:r>
-      <w:r>
-        <w:br/>
-      </w:r>
-      <w:r>
-        <w:rPr>
-          <w:rStyle w:val="VerbatimChar"/>
-        </w:rPr>
-        <w:t xml:space="preserve">## 1        Ctrl_habitat : merge actions     31</w:t>
-      </w:r>
-      <w:r>
-        <w:br/>
-      </w:r>
-      <w:r>
-        <w:rPr>
-          <w:rStyle w:val="VerbatimChar"/>
-        </w:rPr>
-        <w:t xml:space="preserve">## 2       Ctrl_locality : merge actions     17</w:t>
-      </w:r>
-      <w:r>
-        <w:br/>
-      </w:r>
-      <w:r>
-        <w:rPr>
-          <w:rStyle w:val="VerbatimChar"/>
-        </w:rPr>
-        <w:t xml:space="preserve">## 3   Ctrl_municipality : merge actions     12</w:t>
-      </w:r>
-      <w:r>
-        <w:br/>
-      </w:r>
-      <w:r>
-        <w:rPr>
-          <w:rStyle w:val="VerbatimChar"/>
-        </w:rPr>
-        <w:t xml:space="preserve">## 4     Ctrl_fieldNotes : merge actions     11</w:t>
-      </w:r>
-      <w:r>
-        <w:br/>
-      </w:r>
-      <w:r>
-        <w:rPr>
-          <w:rStyle w:val="VerbatimChar"/>
-        </w:rPr>
-        <w:t xml:space="preserve">## 5  Ctrl_stateProvince : merge actions     11</w:t>
-      </w:r>
-      <w:r>
-        <w:br/>
-      </w:r>
-      <w:r>
-        <w:rPr>
-          <w:rStyle w:val="VerbatimChar"/>
-        </w:rPr>
-        <w:t xml:space="preserve">## 6           Ctrl_year : merge actions      8</w:t>
-      </w:r>
-      <w:r>
-        <w:br/>
-      </w:r>
-      <w:r>
-        <w:rPr>
-          <w:rStyle w:val="VerbatimChar"/>
-        </w:rPr>
-        <w:t xml:space="preserve">## 7      Ctrl_eventDate : merge actions      8</w:t>
-      </w:r>
-      <w:r>
-        <w:br/>
-      </w:r>
-      <w:r>
-        <w:rPr>
-          <w:rStyle w:val="VerbatimChar"/>
-        </w:rPr>
-        <w:t xml:space="preserve">## 8     Ctrl_level0Name : merge actions      2</w:t>
-      </w:r>
-      <w:r>
-        <w:br/>
-      </w:r>
-      <w:r>
-        <w:rPr>
-          <w:rStyle w:val="VerbatimChar"/>
-        </w:rPr>
-        <w:t xml:space="preserve">## 9     Ctrl_level1Name : merge actions      2</w:t>
-      </w:r>
-      <w:r>
-        <w:br/>
-      </w:r>
-      <w:r>
-        <w:rPr>
-          <w:rStyle w:val="VerbatimChar"/>
-        </w:rPr>
-        <w:t xml:space="preserve">## 10    Ctrl_level2Name : merge actions      2</w:t>
-      </w:r>
-      <w:r>
-        <w:br/>
-      </w:r>
-      <w:r>
-        <w:rPr>
-          <w:rStyle w:val="VerbatimChar"/>
-        </w:rPr>
-        <w:t xml:space="preserve">## 11    Ctrl_level3Name : merge actions      1</w:t>
-      </w:r>
-      <w:r>
-        <w:br/>
-      </w:r>
-      <w:r>
-        <w:rPr>
-          <w:rStyle w:val="VerbatimChar"/>
-        </w:rPr>
-        <w:t xml:space="preserve">## 12   Ctrl_countryCode : merge actions      0</w:t>
+        <w:t xml:space="preserve">## NULL</w:t>
       </w:r>
     </w:p>
     <w:p>
@@ -25925,7 +27146,7 @@
         <w:rPr>
           <w:rStyle w:val="VerbatimChar"/>
         </w:rPr>
-        <w:t xml:space="preserve">## [1] 1527</w:t>
+        <w:t xml:space="preserve">## [1] 0</w:t>
       </w:r>
     </w:p>
     <w:p>
@@ -25965,7 +27186,7 @@
         <w:rPr>
           <w:rStyle w:val="VerbatimChar"/>
         </w:rPr>
-        <w:t xml:space="preserve">## [1] 1250</w:t>
+        <w:t xml:space="preserve">## [1] 0</w:t>
       </w:r>
     </w:p>
     <w:p>
